--- a/7 entrega 4.docx
+++ b/7 entrega 4.docx
@@ -1,6 +1,6 @@
 
 <file path=word/document.xml><?xml version="1.0" encoding="utf-8"?>
-<w:document xmlns:wpc="http://schemas.microsoft.com/office/word/2010/wordprocessingCanvas" xmlns:mc="http://schemas.openxmlformats.org/markup-compatibility/2006" xmlns:o="urn:schemas-microsoft-com:office:office" xmlns:r="http://schemas.openxmlformats.org/officeDocument/2006/relationships" xmlns:m="http://schemas.openxmlformats.org/officeDocument/2006/math" xmlns:v="urn:schemas-microsoft-com:vml" xmlns:wp14="http://schemas.microsoft.com/office/word/2010/wordprocessingDrawing" xmlns:wp="http://schemas.openxmlformats.org/drawingml/2006/wordprocessingDrawing" xmlns:w10="urn:schemas-microsoft-com:office:word" xmlns:w="http://schemas.openxmlformats.org/wordprocessingml/2006/main" xmlns:w14="http://schemas.microsoft.com/office/word/2010/wordml" xmlns:w15="http://schemas.microsoft.com/office/word/2012/wordml" xmlns:wpg="http://schemas.microsoft.com/office/word/2010/wordprocessingGroup" xmlns:wpi="http://schemas.microsoft.com/office/word/2010/wordprocessingInk" xmlns:wne="http://schemas.microsoft.com/office/word/2006/wordml" xmlns:wps="http://schemas.microsoft.com/office/word/2010/wordprocessingShape" mc:Ignorable="w14 w15 wp14">
+<w:document xmlns:wpc="http://schemas.microsoft.com/office/word/2010/wordprocessingCanvas" xmlns:cx="http://schemas.microsoft.com/office/drawing/2014/chartex" xmlns:cx1="http://schemas.microsoft.com/office/drawing/2015/9/8/chartex" xmlns:cx2="http://schemas.microsoft.com/office/drawing/2015/10/21/chartex" xmlns:cx3="http://schemas.microsoft.com/office/drawing/2016/5/9/chartex" xmlns:cx4="http://schemas.microsoft.com/office/drawing/2016/5/10/chartex" xmlns:cx5="http://schemas.microsoft.com/office/drawing/2016/5/11/chartex" xmlns:cx6="http://schemas.microsoft.com/office/drawing/2016/5/12/chartex" xmlns:cx7="http://schemas.microsoft.com/office/drawing/2016/5/13/chartex" xmlns:cx8="http://schemas.microsoft.com/office/drawing/2016/5/14/chartex" xmlns:mc="http://schemas.openxmlformats.org/markup-compatibility/2006" xmlns:aink="http://schemas.microsoft.com/office/drawing/2016/ink" xmlns:am3d="http://schemas.microsoft.com/office/drawing/2017/model3d" xmlns:o="urn:schemas-microsoft-com:office:office" xmlns:oel="http://schemas.microsoft.com/office/2019/extlst" xmlns:r="http://schemas.openxmlformats.org/officeDocument/2006/relationships" xmlns:m="http://schemas.openxmlformats.org/officeDocument/2006/math" xmlns:v="urn:schemas-microsoft-com:vml" xmlns:wp14="http://schemas.microsoft.com/office/word/2010/wordprocessingDrawing" xmlns:wp="http://schemas.openxmlformats.org/drawingml/2006/wordprocessingDrawing" xmlns:w10="urn:schemas-microsoft-com:office:word" xmlns:w="http://schemas.openxmlformats.org/wordprocessingml/2006/main" xmlns:w14="http://schemas.microsoft.com/office/word/2010/wordml" xmlns:w15="http://schemas.microsoft.com/office/word/2012/wordml" xmlns:w16cex="http://schemas.microsoft.com/office/word/2018/wordml/cex" xmlns:w16cid="http://schemas.microsoft.com/office/word/2016/wordml/cid" xmlns:w16="http://schemas.microsoft.com/office/word/2018/wordml" xmlns:w16sdtdh="http://schemas.microsoft.com/office/word/2020/wordml/sdtdatahash" xmlns:w16se="http://schemas.microsoft.com/office/word/2015/wordml/symex" xmlns:wpg="http://schemas.microsoft.com/office/word/2010/wordprocessingGroup" xmlns:wpi="http://schemas.microsoft.com/office/word/2010/wordprocessingInk" xmlns:wne="http://schemas.microsoft.com/office/word/2006/wordml" xmlns:wps="http://schemas.microsoft.com/office/word/2010/wordprocessingShape" mc:Ignorable="w14 w15 w16se w16cid w16 w16cex w16sdtdh wp14">
   <w:body>
     <w:p>
       <w:pPr>
@@ -214,7 +214,7 @@
           <w:lang w:val="pt-BR" w:eastAsia="ja-JP"/>
         </w:rPr>
         <w:drawing>
-          <wp:inline distT="0" distB="0" distL="0" distR="0">
+          <wp:inline distT="0" distB="0" distL="0" distR="0" wp14:anchorId="4CE3B763" wp14:editId="56FF3AEA">
             <wp:extent cx="4933950" cy="5038725"/>
             <wp:effectExtent l="0" t="0" r="0" b="9525"/>
             <wp:docPr id="2" name="Imagem 2"/>
@@ -275,7 +275,7 @@
         </w:rPr>
         <w:lastRenderedPageBreak/>
         <w:drawing>
-          <wp:inline distT="0" distB="0" distL="0" distR="0">
+          <wp:inline distT="0" distB="0" distL="0" distR="0" wp14:anchorId="1883F6B5" wp14:editId="199C2D1C">
             <wp:extent cx="5394960" cy="4846320"/>
             <wp:effectExtent l="0" t="0" r="0" b="0"/>
             <wp:docPr id="3" name="Imagem 3"/>
@@ -336,7 +336,7 @@
         </w:rPr>
         <w:lastRenderedPageBreak/>
         <w:drawing>
-          <wp:inline distT="0" distB="0" distL="0" distR="0">
+          <wp:inline distT="0" distB="0" distL="0" distR="0" wp14:anchorId="177B5D39" wp14:editId="72B40335">
             <wp:extent cx="4953000" cy="4610100"/>
             <wp:effectExtent l="0" t="0" r="0" b="0"/>
             <wp:docPr id="4" name="Imagem 4"/>
@@ -396,7 +396,7 @@
           <w:lang w:val="pt-BR" w:eastAsia="ja-JP"/>
         </w:rPr>
         <w:drawing>
-          <wp:inline distT="0" distB="0" distL="0" distR="0">
+          <wp:inline distT="0" distB="0" distL="0" distR="0" wp14:anchorId="7EEC0E99" wp14:editId="40F8F7A5">
             <wp:extent cx="3143250" cy="1524000"/>
             <wp:effectExtent l="0" t="0" r="0" b="0"/>
             <wp:docPr id="8" name="Imagem 8"/>
@@ -482,7 +482,7 @@
         </w:rPr>
         <w:lastRenderedPageBreak/>
         <w:drawing>
-          <wp:inline distT="0" distB="0" distL="0" distR="0">
+          <wp:inline distT="0" distB="0" distL="0" distR="0" wp14:anchorId="2A415CB8" wp14:editId="288EC846">
             <wp:extent cx="5543550" cy="5591175"/>
             <wp:effectExtent l="0" t="0" r="0" b="9525"/>
             <wp:docPr id="14" name="Imagem 14"/>
@@ -550,7 +550,7 @@
         </w:rPr>
         <w:lastRenderedPageBreak/>
         <w:drawing>
-          <wp:inline distT="0" distB="0" distL="0" distR="0" wp14:anchorId="1A16965C" wp14:editId="4072823E">
+          <wp:inline distT="0" distB="0" distL="0" distR="0" wp14:anchorId="08A5FF92" wp14:editId="634A4B38">
             <wp:extent cx="5003174" cy="3542857"/>
             <wp:effectExtent l="0" t="0" r="6985" b="635"/>
             <wp:docPr id="1" name="Imagem 1"/>
@@ -632,7 +632,7 @@
           <w:lang w:val="pt-BR" w:eastAsia="ja-JP"/>
         </w:rPr>
         <w:drawing>
-          <wp:inline distT="0" distB="0" distL="0" distR="0" wp14:anchorId="5822F368" wp14:editId="3C36F5A6">
+          <wp:inline distT="0" distB="0" distL="0" distR="0" wp14:anchorId="3434929D" wp14:editId="5FE960C2">
             <wp:extent cx="5003174" cy="3542857"/>
             <wp:effectExtent l="0" t="0" r="6985" b="635"/>
             <wp:docPr id="18" name="Imagem 18"/>
@@ -689,13 +689,7 @@
         <w:rPr>
           <w:rFonts w:ascii="Arial" w:hAnsi="Arial" w:cs="Arial"/>
         </w:rPr>
-        <w:t xml:space="preserve">- Taxa de aprendizagem de 0.08 para 0.00008: </w:t>
-      </w:r>
-      <w:r>
-        <w:rPr>
-          <w:rFonts w:ascii="Arial" w:hAnsi="Arial" w:cs="Arial"/>
-        </w:rPr>
-        <w:t>valores da saída tendem mais ao centro da sigmóide do que os valores atuais</w:t>
+        <w:t>- Taxa de aprendizagem de 0.08 para 0.00008: valores da saída tendem mais ao centro da sigmóide do que os valores atuais</w:t>
       </w:r>
     </w:p>
     <w:p>
@@ -715,7 +709,7 @@
         </w:rPr>
         <w:lastRenderedPageBreak/>
         <w:drawing>
-          <wp:inline distT="0" distB="0" distL="0" distR="0" wp14:anchorId="5C2B8261" wp14:editId="29D58E38">
+          <wp:inline distT="0" distB="0" distL="0" distR="0" wp14:anchorId="1731D682" wp14:editId="6DFEFF82">
             <wp:extent cx="5003174" cy="3542857"/>
             <wp:effectExtent l="0" t="0" r="6985" b="635"/>
             <wp:docPr id="21" name="Imagem 21"/>
@@ -797,7 +791,7 @@
           <w:lang w:val="pt-BR" w:eastAsia="ja-JP"/>
         </w:rPr>
         <w:drawing>
-          <wp:inline distT="0" distB="0" distL="0" distR="0" wp14:anchorId="73F002A0" wp14:editId="59A1A0EB">
+          <wp:inline distT="0" distB="0" distL="0" distR="0" wp14:anchorId="6A9D0699" wp14:editId="25131CD6">
             <wp:extent cx="5003174" cy="3542857"/>
             <wp:effectExtent l="0" t="0" r="6985" b="635"/>
             <wp:docPr id="22" name="Imagem 22"/>
@@ -880,7 +874,7 @@
         </w:rPr>
         <w:lastRenderedPageBreak/>
         <w:drawing>
-          <wp:inline distT="0" distB="0" distL="0" distR="0" wp14:anchorId="70B5EC7B" wp14:editId="70F5BE06">
+          <wp:inline distT="0" distB="0" distL="0" distR="0" wp14:anchorId="6945FDE1" wp14:editId="3D298D29">
             <wp:extent cx="5003174" cy="3542857"/>
             <wp:effectExtent l="0" t="0" r="6985" b="635"/>
             <wp:docPr id="15" name="Imagem 15"/>
@@ -961,25 +955,7 @@
         <w:rPr>
           <w:rFonts w:ascii="Arial" w:hAnsi="Arial" w:cs="Arial"/>
         </w:rPr>
-        <w:t xml:space="preserve">- Número de neurônios de 6 para </w:t>
-      </w:r>
-      <w:r>
-        <w:rPr>
-          <w:rFonts w:ascii="Arial" w:hAnsi="Arial" w:cs="Arial"/>
-        </w:rPr>
-        <w:t>20</w:t>
-      </w:r>
-      <w:r>
-        <w:rPr>
-          <w:rFonts w:ascii="Arial" w:hAnsi="Arial" w:cs="Arial"/>
-        </w:rPr>
-        <w:t>:</w:t>
-      </w:r>
-      <w:r>
-        <w:rPr>
-          <w:rFonts w:ascii="Arial" w:hAnsi="Arial" w:cs="Arial"/>
-        </w:rPr>
-        <w:t xml:space="preserve"> valores discretamente menores nos extremos da função, mas ainda semelhante à anterior</w:t>
+        <w:t>- Número de neurônios de 6 para 20: valores discretamente menores nos extremos da função, mas ainda semelhante à anterior</w:t>
       </w:r>
     </w:p>
     <w:p>
@@ -994,7 +970,7 @@
           <w:lang w:val="pt-BR" w:eastAsia="ja-JP"/>
         </w:rPr>
         <w:drawing>
-          <wp:inline distT="0" distB="0" distL="0" distR="0" wp14:anchorId="10F24E88" wp14:editId="28209CB6">
+          <wp:inline distT="0" distB="0" distL="0" distR="0" wp14:anchorId="7E19315C" wp14:editId="2787A3F7">
             <wp:extent cx="5003174" cy="3542857"/>
             <wp:effectExtent l="0" t="0" r="6985" b="635"/>
             <wp:docPr id="19" name="Imagem 19"/>
@@ -1036,12 +1012,51 @@
         <w:spacing w:before="10"/>
       </w:pPr>
       <w:r>
-        <w:t>• Repetir o experimento para a funç</w:t>
-      </w:r>
-      <w:bookmarkStart w:id="0" w:name="_GoBack"/>
-      <w:bookmarkEnd w:id="0"/>
-      <w:r>
-        <w:t>ão f(x) = [(0.8 + (sen(x)*cos(2x)))*0.5].</w:t>
+        <w:t>• Repetir o experimento para a função f(x) = [(0.8 + (sen(x)*cos(2x)))*0.5].</w:t>
+      </w:r>
+    </w:p>
+    <w:p>
+      <w:pPr>
+        <w:pStyle w:val="Corpodetexto"/>
+        <w:spacing w:before="10"/>
+      </w:pPr>
+      <w:r>
+        <w:lastRenderedPageBreak/>
+        <w:drawing>
+          <wp:inline distT="0" distB="0" distL="0" distR="0" wp14:anchorId="2EA98724" wp14:editId="6315617C">
+            <wp:extent cx="5543550" cy="4559300"/>
+            <wp:effectExtent l="0" t="0" r="0" b="0"/>
+            <wp:docPr id="7" name="Imagem 7" descr="Texto&#10;&#10;Descrição gerada automaticamente"/>
+            <wp:cNvGraphicFramePr>
+              <a:graphicFrameLocks xmlns:a="http://schemas.openxmlformats.org/drawingml/2006/main" noChangeAspect="1"/>
+            </wp:cNvGraphicFramePr>
+            <a:graphic xmlns:a="http://schemas.openxmlformats.org/drawingml/2006/main">
+              <a:graphicData uri="http://schemas.openxmlformats.org/drawingml/2006/picture">
+                <pic:pic xmlns:pic="http://schemas.openxmlformats.org/drawingml/2006/picture">
+                  <pic:nvPicPr>
+                    <pic:cNvPr id="7" name="Imagem 7" descr="Texto&#10;&#10;Descrição gerada automaticamente"/>
+                    <pic:cNvPicPr/>
+                  </pic:nvPicPr>
+                  <pic:blipFill>
+                    <a:blip r:embed="rId18"/>
+                    <a:stretch>
+                      <a:fillRect/>
+                    </a:stretch>
+                  </pic:blipFill>
+                  <pic:spPr>
+                    <a:xfrm>
+                      <a:off x="0" y="0"/>
+                      <a:ext cx="5543550" cy="4559300"/>
+                    </a:xfrm>
+                    <a:prstGeom prst="rect">
+                      <a:avLst/>
+                    </a:prstGeom>
+                  </pic:spPr>
+                </pic:pic>
+              </a:graphicData>
+            </a:graphic>
+          </wp:inline>
+        </w:drawing>
       </w:r>
     </w:p>
     <w:p>
@@ -1055,7 +1070,7 @@
           <w:lang w:val="pt-BR" w:eastAsia="ja-JP"/>
         </w:rPr>
         <w:drawing>
-          <wp:inline distT="0" distB="0" distL="0" distR="0">
+          <wp:inline distT="0" distB="0" distL="0" distR="0" wp14:anchorId="19A9F2DB" wp14:editId="27D670E9">
             <wp:extent cx="5448300" cy="647700"/>
             <wp:effectExtent l="0" t="0" r="0" b="0"/>
             <wp:docPr id="27" name="Imagem 27"/>
@@ -1072,7 +1087,7 @@
                     </pic:cNvPicPr>
                   </pic:nvPicPr>
                   <pic:blipFill>
-                    <a:blip r:embed="rId18">
+                    <a:blip r:embed="rId19">
                       <a:extLst>
                         <a:ext uri="{28A0092B-C50C-407E-A947-70E740481C1C}">
                           <a14:useLocalDpi xmlns:a14="http://schemas.microsoft.com/office/drawing/2010/main" val="0"/>
@@ -1136,12 +1151,11 @@
           <w:noProof/>
           <w:lang w:val="pt-BR" w:eastAsia="ja-JP"/>
         </w:rPr>
-        <w:lastRenderedPageBreak/>
         <w:drawing>
-          <wp:inline distT="0" distB="0" distL="0" distR="0" wp14:anchorId="62DDFBD1" wp14:editId="006368FB">
-            <wp:extent cx="5003174" cy="3542857"/>
-            <wp:effectExtent l="0" t="0" r="6985" b="635"/>
-            <wp:docPr id="25" name="Imagem 25"/>
+          <wp:inline distT="0" distB="0" distL="0" distR="0" wp14:anchorId="63BBA447" wp14:editId="412D49F1">
+            <wp:extent cx="3676650" cy="2657475"/>
+            <wp:effectExtent l="0" t="0" r="0" b="9525"/>
+            <wp:docPr id="9" name="Imagem 9"/>
             <wp:cNvGraphicFramePr>
               <a:graphicFrameLocks xmlns:a="http://schemas.openxmlformats.org/drawingml/2006/main" noChangeAspect="1"/>
             </wp:cNvGraphicFramePr>
@@ -1149,23 +1163,36 @@
               <a:graphicData uri="http://schemas.openxmlformats.org/drawingml/2006/picture">
                 <pic:pic xmlns:pic="http://schemas.openxmlformats.org/drawingml/2006/picture">
                   <pic:nvPicPr>
-                    <pic:cNvPr id="1" name=""/>
-                    <pic:cNvPicPr/>
+                    <pic:cNvPr id="0" name="Picture 1"/>
+                    <pic:cNvPicPr>
+                      <a:picLocks noChangeAspect="1" noChangeArrowheads="1"/>
+                    </pic:cNvPicPr>
                   </pic:nvPicPr>
                   <pic:blipFill>
-                    <a:blip r:embed="rId19"/>
+                    <a:blip r:embed="rId20">
+                      <a:extLst>
+                        <a:ext uri="{28A0092B-C50C-407E-A947-70E740481C1C}">
+                          <a14:useLocalDpi xmlns:a14="http://schemas.microsoft.com/office/drawing/2010/main" val="0"/>
+                        </a:ext>
+                      </a:extLst>
+                    </a:blip>
+                    <a:srcRect/>
                     <a:stretch>
                       <a:fillRect/>
                     </a:stretch>
                   </pic:blipFill>
-                  <pic:spPr>
+                  <pic:spPr bwMode="auto">
                     <a:xfrm>
                       <a:off x="0" y="0"/>
-                      <a:ext cx="5003174" cy="3542857"/>
+                      <a:ext cx="3676650" cy="2657475"/>
                     </a:xfrm>
                     <a:prstGeom prst="rect">
                       <a:avLst/>
                     </a:prstGeom>
+                    <a:noFill/>
+                    <a:ln>
+                      <a:noFill/>
+                    </a:ln>
                   </pic:spPr>
                 </pic:pic>
               </a:graphicData>
@@ -1184,7 +1211,7 @@
 </file>
 
 <file path=word/endnotes.xml><?xml version="1.0" encoding="utf-8"?>
-<w:endnotes xmlns:wpc="http://schemas.microsoft.com/office/word/2010/wordprocessingCanvas" xmlns:mc="http://schemas.openxmlformats.org/markup-compatibility/2006" xmlns:o="urn:schemas-microsoft-com:office:office" xmlns:r="http://schemas.openxmlformats.org/officeDocument/2006/relationships" xmlns:m="http://schemas.openxmlformats.org/officeDocument/2006/math" xmlns:v="urn:schemas-microsoft-com:vml" xmlns:wp14="http://schemas.microsoft.com/office/word/2010/wordprocessingDrawing" xmlns:wp="http://schemas.openxmlformats.org/drawingml/2006/wordprocessingDrawing" xmlns:w10="urn:schemas-microsoft-com:office:word" xmlns:w="http://schemas.openxmlformats.org/wordprocessingml/2006/main" xmlns:w14="http://schemas.microsoft.com/office/word/2010/wordml" xmlns:w15="http://schemas.microsoft.com/office/word/2012/wordml" xmlns:wpg="http://schemas.microsoft.com/office/word/2010/wordprocessingGroup" xmlns:wpi="http://schemas.microsoft.com/office/word/2010/wordprocessingInk" xmlns:wne="http://schemas.microsoft.com/office/word/2006/wordml" xmlns:wps="http://schemas.microsoft.com/office/word/2010/wordprocessingShape" mc:Ignorable="w14 w15 wp14">
+<w:endnotes xmlns:wpc="http://schemas.microsoft.com/office/word/2010/wordprocessingCanvas" xmlns:cx="http://schemas.microsoft.com/office/drawing/2014/chartex" xmlns:cx1="http://schemas.microsoft.com/office/drawing/2015/9/8/chartex" xmlns:cx2="http://schemas.microsoft.com/office/drawing/2015/10/21/chartex" xmlns:cx3="http://schemas.microsoft.com/office/drawing/2016/5/9/chartex" xmlns:cx4="http://schemas.microsoft.com/office/drawing/2016/5/10/chartex" xmlns:cx5="http://schemas.microsoft.com/office/drawing/2016/5/11/chartex" xmlns:cx6="http://schemas.microsoft.com/office/drawing/2016/5/12/chartex" xmlns:cx7="http://schemas.microsoft.com/office/drawing/2016/5/13/chartex" xmlns:cx8="http://schemas.microsoft.com/office/drawing/2016/5/14/chartex" xmlns:mc="http://schemas.openxmlformats.org/markup-compatibility/2006" xmlns:aink="http://schemas.microsoft.com/office/drawing/2016/ink" xmlns:am3d="http://schemas.microsoft.com/office/drawing/2017/model3d" xmlns:o="urn:schemas-microsoft-com:office:office" xmlns:oel="http://schemas.microsoft.com/office/2019/extlst" xmlns:r="http://schemas.openxmlformats.org/officeDocument/2006/relationships" xmlns:m="http://schemas.openxmlformats.org/officeDocument/2006/math" xmlns:v="urn:schemas-microsoft-com:vml" xmlns:wp14="http://schemas.microsoft.com/office/word/2010/wordprocessingDrawing" xmlns:wp="http://schemas.openxmlformats.org/drawingml/2006/wordprocessingDrawing" xmlns:w10="urn:schemas-microsoft-com:office:word" xmlns:w="http://schemas.openxmlformats.org/wordprocessingml/2006/main" xmlns:w14="http://schemas.microsoft.com/office/word/2010/wordml" xmlns:w15="http://schemas.microsoft.com/office/word/2012/wordml" xmlns:w16cex="http://schemas.microsoft.com/office/word/2018/wordml/cex" xmlns:w16cid="http://schemas.microsoft.com/office/word/2016/wordml/cid" xmlns:w16="http://schemas.microsoft.com/office/word/2018/wordml" xmlns:w16sdtdh="http://schemas.microsoft.com/office/word/2020/wordml/sdtdatahash" xmlns:w16se="http://schemas.microsoft.com/office/word/2015/wordml/symex" xmlns:wpg="http://schemas.microsoft.com/office/word/2010/wordprocessingGroup" xmlns:wpi="http://schemas.microsoft.com/office/word/2010/wordprocessingInk" xmlns:wne="http://schemas.microsoft.com/office/word/2006/wordml" xmlns:wps="http://schemas.microsoft.com/office/word/2010/wordprocessingShape" mc:Ignorable="w14 w15 w16se w16cid w16 w16cex w16sdtdh wp14">
   <w:endnote w:type="separator" w:id="-1">
     <w:p>
       <w:r>
@@ -1203,7 +1230,7 @@
 </file>
 
 <file path=word/footnotes.xml><?xml version="1.0" encoding="utf-8"?>
-<w:footnotes xmlns:wpc="http://schemas.microsoft.com/office/word/2010/wordprocessingCanvas" xmlns:mc="http://schemas.openxmlformats.org/markup-compatibility/2006" xmlns:o="urn:schemas-microsoft-com:office:office" xmlns:r="http://schemas.openxmlformats.org/officeDocument/2006/relationships" xmlns:m="http://schemas.openxmlformats.org/officeDocument/2006/math" xmlns:v="urn:schemas-microsoft-com:vml" xmlns:wp14="http://schemas.microsoft.com/office/word/2010/wordprocessingDrawing" xmlns:wp="http://schemas.openxmlformats.org/drawingml/2006/wordprocessingDrawing" xmlns:w10="urn:schemas-microsoft-com:office:word" xmlns:w="http://schemas.openxmlformats.org/wordprocessingml/2006/main" xmlns:w14="http://schemas.microsoft.com/office/word/2010/wordml" xmlns:w15="http://schemas.microsoft.com/office/word/2012/wordml" xmlns:wpg="http://schemas.microsoft.com/office/word/2010/wordprocessingGroup" xmlns:wpi="http://schemas.microsoft.com/office/word/2010/wordprocessingInk" xmlns:wne="http://schemas.microsoft.com/office/word/2006/wordml" xmlns:wps="http://schemas.microsoft.com/office/word/2010/wordprocessingShape" mc:Ignorable="w14 w15 wp14">
+<w:footnotes xmlns:wpc="http://schemas.microsoft.com/office/word/2010/wordprocessingCanvas" xmlns:cx="http://schemas.microsoft.com/office/drawing/2014/chartex" xmlns:cx1="http://schemas.microsoft.com/office/drawing/2015/9/8/chartex" xmlns:cx2="http://schemas.microsoft.com/office/drawing/2015/10/21/chartex" xmlns:cx3="http://schemas.microsoft.com/office/drawing/2016/5/9/chartex" xmlns:cx4="http://schemas.microsoft.com/office/drawing/2016/5/10/chartex" xmlns:cx5="http://schemas.microsoft.com/office/drawing/2016/5/11/chartex" xmlns:cx6="http://schemas.microsoft.com/office/drawing/2016/5/12/chartex" xmlns:cx7="http://schemas.microsoft.com/office/drawing/2016/5/13/chartex" xmlns:cx8="http://schemas.microsoft.com/office/drawing/2016/5/14/chartex" xmlns:mc="http://schemas.openxmlformats.org/markup-compatibility/2006" xmlns:aink="http://schemas.microsoft.com/office/drawing/2016/ink" xmlns:am3d="http://schemas.microsoft.com/office/drawing/2017/model3d" xmlns:o="urn:schemas-microsoft-com:office:office" xmlns:oel="http://schemas.microsoft.com/office/2019/extlst" xmlns:r="http://schemas.openxmlformats.org/officeDocument/2006/relationships" xmlns:m="http://schemas.openxmlformats.org/officeDocument/2006/math" xmlns:v="urn:schemas-microsoft-com:vml" xmlns:wp14="http://schemas.microsoft.com/office/word/2010/wordprocessingDrawing" xmlns:wp="http://schemas.openxmlformats.org/drawingml/2006/wordprocessingDrawing" xmlns:w10="urn:schemas-microsoft-com:office:word" xmlns:w="http://schemas.openxmlformats.org/wordprocessingml/2006/main" xmlns:w14="http://schemas.microsoft.com/office/word/2010/wordml" xmlns:w15="http://schemas.microsoft.com/office/word/2012/wordml" xmlns:w16cex="http://schemas.microsoft.com/office/word/2018/wordml/cex" xmlns:w16cid="http://schemas.microsoft.com/office/word/2016/wordml/cid" xmlns:w16="http://schemas.microsoft.com/office/word/2018/wordml" xmlns:w16sdtdh="http://schemas.microsoft.com/office/word/2020/wordml/sdtdatahash" xmlns:w16se="http://schemas.microsoft.com/office/word/2015/wordml/symex" xmlns:wpg="http://schemas.microsoft.com/office/word/2010/wordprocessingGroup" xmlns:wpi="http://schemas.microsoft.com/office/word/2010/wordprocessingInk" xmlns:wne="http://schemas.microsoft.com/office/word/2006/wordml" xmlns:wps="http://schemas.microsoft.com/office/word/2010/wordprocessingShape" mc:Ignorable="w14 w15 w16se w16cid w16 w16cex w16sdtdh wp14">
   <w:footnote w:type="separator" w:id="-1">
     <w:p>
       <w:r>
@@ -1222,7 +1249,7 @@
 </file>
 
 <file path=word/numbering.xml><?xml version="1.0" encoding="utf-8"?>
-<w:numbering xmlns:wpc="http://schemas.microsoft.com/office/word/2010/wordprocessingCanvas" xmlns:mc="http://schemas.openxmlformats.org/markup-compatibility/2006" xmlns:o="urn:schemas-microsoft-com:office:office" xmlns:r="http://schemas.openxmlformats.org/officeDocument/2006/relationships" xmlns:m="http://schemas.openxmlformats.org/officeDocument/2006/math" xmlns:v="urn:schemas-microsoft-com:vml" xmlns:wp14="http://schemas.microsoft.com/office/word/2010/wordprocessingDrawing" xmlns:wp="http://schemas.openxmlformats.org/drawingml/2006/wordprocessingDrawing" xmlns:w10="urn:schemas-microsoft-com:office:word" xmlns:w="http://schemas.openxmlformats.org/wordprocessingml/2006/main" xmlns:w14="http://schemas.microsoft.com/office/word/2010/wordml" xmlns:w15="http://schemas.microsoft.com/office/word/2012/wordml" xmlns:wpg="http://schemas.microsoft.com/office/word/2010/wordprocessingGroup" xmlns:wpi="http://schemas.microsoft.com/office/word/2010/wordprocessingInk" xmlns:wne="http://schemas.microsoft.com/office/word/2006/wordml" xmlns:wps="http://schemas.microsoft.com/office/word/2010/wordprocessingShape" mc:Ignorable="w14 w15 wp14">
+<w:numbering xmlns:wpc="http://schemas.microsoft.com/office/word/2010/wordprocessingCanvas" xmlns:cx="http://schemas.microsoft.com/office/drawing/2014/chartex" xmlns:cx1="http://schemas.microsoft.com/office/drawing/2015/9/8/chartex" xmlns:cx2="http://schemas.microsoft.com/office/drawing/2015/10/21/chartex" xmlns:cx3="http://schemas.microsoft.com/office/drawing/2016/5/9/chartex" xmlns:cx4="http://schemas.microsoft.com/office/drawing/2016/5/10/chartex" xmlns:cx5="http://schemas.microsoft.com/office/drawing/2016/5/11/chartex" xmlns:cx6="http://schemas.microsoft.com/office/drawing/2016/5/12/chartex" xmlns:cx7="http://schemas.microsoft.com/office/drawing/2016/5/13/chartex" xmlns:cx8="http://schemas.microsoft.com/office/drawing/2016/5/14/chartex" xmlns:mc="http://schemas.openxmlformats.org/markup-compatibility/2006" xmlns:aink="http://schemas.microsoft.com/office/drawing/2016/ink" xmlns:am3d="http://schemas.microsoft.com/office/drawing/2017/model3d" xmlns:o="urn:schemas-microsoft-com:office:office" xmlns:oel="http://schemas.microsoft.com/office/2019/extlst" xmlns:r="http://schemas.openxmlformats.org/officeDocument/2006/relationships" xmlns:m="http://schemas.openxmlformats.org/officeDocument/2006/math" xmlns:v="urn:schemas-microsoft-com:vml" xmlns:wp14="http://schemas.microsoft.com/office/word/2010/wordprocessingDrawing" xmlns:wp="http://schemas.openxmlformats.org/drawingml/2006/wordprocessingDrawing" xmlns:w10="urn:schemas-microsoft-com:office:word" xmlns:w="http://schemas.openxmlformats.org/wordprocessingml/2006/main" xmlns:w14="http://schemas.microsoft.com/office/word/2010/wordml" xmlns:w15="http://schemas.microsoft.com/office/word/2012/wordml" xmlns:w16cex="http://schemas.microsoft.com/office/word/2018/wordml/cex" xmlns:w16cid="http://schemas.microsoft.com/office/word/2016/wordml/cid" xmlns:w16="http://schemas.microsoft.com/office/word/2018/wordml" xmlns:w16sdtdh="http://schemas.microsoft.com/office/word/2020/wordml/sdtdatahash" xmlns:w16se="http://schemas.microsoft.com/office/word/2015/wordml/symex" xmlns:wpg="http://schemas.microsoft.com/office/word/2010/wordprocessingGroup" xmlns:wpi="http://schemas.microsoft.com/office/word/2010/wordprocessingInk" xmlns:wne="http://schemas.microsoft.com/office/word/2006/wordml" xmlns:wps="http://schemas.microsoft.com/office/word/2010/wordprocessingShape" mc:Ignorable="w14 w15 w16se w16cid w16 w16cex w16sdtdh wp14">
   <w:abstractNum w:abstractNumId="0" w15:restartNumberingAfterBreak="0">
     <w:nsid w:val="459A63FF"/>
     <w:multiLevelType w:val="hybridMultilevel"/>
@@ -1339,14 +1366,14 @@
       </w:rPr>
     </w:lvl>
   </w:abstractNum>
-  <w:num w:numId="1">
+  <w:num w:numId="1" w16cid:durableId="978613186">
     <w:abstractNumId w:val="0"/>
   </w:num>
 </w:numbering>
 </file>
 
 <file path=word/styles.xml><?xml version="1.0" encoding="utf-8"?>
-<w:styles xmlns:mc="http://schemas.openxmlformats.org/markup-compatibility/2006" xmlns:r="http://schemas.openxmlformats.org/officeDocument/2006/relationships" xmlns:w="http://schemas.openxmlformats.org/wordprocessingml/2006/main" xmlns:w14="http://schemas.microsoft.com/office/word/2010/wordml" xmlns:w15="http://schemas.microsoft.com/office/word/2012/wordml" mc:Ignorable="w14 w15">
+<w:styles xmlns:mc="http://schemas.openxmlformats.org/markup-compatibility/2006" xmlns:r="http://schemas.openxmlformats.org/officeDocument/2006/relationships" xmlns:w="http://schemas.openxmlformats.org/wordprocessingml/2006/main" xmlns:w14="http://schemas.microsoft.com/office/word/2010/wordml" xmlns:w15="http://schemas.microsoft.com/office/word/2012/wordml" xmlns:w16cex="http://schemas.microsoft.com/office/word/2018/wordml/cex" xmlns:w16cid="http://schemas.microsoft.com/office/word/2016/wordml/cid" xmlns:w16="http://schemas.microsoft.com/office/word/2018/wordml" xmlns:w16sdtdh="http://schemas.microsoft.com/office/word/2020/wordml/sdtdatahash" xmlns:w16se="http://schemas.microsoft.com/office/word/2015/wordml/symex" mc:Ignorable="w14 w15 w16se w16cid w16 w16cex w16sdtdh">
   <w:docDefaults>
     <w:rPrDefault>
       <w:rPr>
@@ -1364,7 +1391,7 @@
       </w:pPr>
     </w:pPrDefault>
   </w:docDefaults>
-  <w:latentStyles w:defLockedState="0" w:defUIPriority="99" w:defSemiHidden="0" w:defUnhideWhenUsed="0" w:defQFormat="0" w:count="371">
+  <w:latentStyles w:defLockedState="0" w:defUIPriority="99" w:defSemiHidden="0" w:defUnhideWhenUsed="0" w:defQFormat="0" w:count="376">
     <w:lsdException w:name="Normal" w:uiPriority="0" w:qFormat="1"/>
     <w:lsdException w:name="heading 1" w:uiPriority="9" w:qFormat="1"/>
     <w:lsdException w:name="heading 2" w:semiHidden="1" w:uiPriority="9" w:unhideWhenUsed="1" w:qFormat="1"/>
@@ -1470,7 +1497,6 @@
     <w:lsdException w:name="HTML Sample" w:semiHidden="1" w:unhideWhenUsed="1"/>
     <w:lsdException w:name="HTML Typewriter" w:semiHidden="1" w:unhideWhenUsed="1"/>
     <w:lsdException w:name="HTML Variable" w:semiHidden="1" w:unhideWhenUsed="1"/>
-    <w:lsdException w:name="Normal Table" w:semiHidden="1" w:unhideWhenUsed="1"/>
     <w:lsdException w:name="annotation subject" w:semiHidden="1" w:unhideWhenUsed="1"/>
     <w:lsdException w:name="No List" w:semiHidden="1" w:unhideWhenUsed="1"/>
     <w:lsdException w:name="Outline List 1" w:semiHidden="1" w:unhideWhenUsed="1"/>
@@ -1513,11 +1539,8 @@
     <w:lsdException w:name="Table Contemporary" w:semiHidden="1" w:unhideWhenUsed="1"/>
     <w:lsdException w:name="Table Elegant" w:semiHidden="1" w:unhideWhenUsed="1"/>
     <w:lsdException w:name="Table Professional" w:semiHidden="1" w:unhideWhenUsed="1"/>
-    <w:lsdException w:name="Table Subtle 1" w:semiHidden="1" w:unhideWhenUsed="1"/>
     <w:lsdException w:name="Table Subtle 2" w:semiHidden="1" w:unhideWhenUsed="1"/>
     <w:lsdException w:name="Table Web 1" w:semiHidden="1" w:unhideWhenUsed="1"/>
-    <w:lsdException w:name="Table Web 2" w:semiHidden="1" w:unhideWhenUsed="1"/>
-    <w:lsdException w:name="Table Web 3" w:semiHidden="1" w:unhideWhenUsed="1"/>
     <w:lsdException w:name="Balloon Text" w:semiHidden="1" w:unhideWhenUsed="1"/>
     <w:lsdException w:name="Table Grid" w:uiPriority="39"/>
     <w:lsdException w:name="Table Theme" w:semiHidden="1" w:unhideWhenUsed="1"/>
@@ -1736,6 +1759,11 @@
     <w:lsdException w:name="List Table 5 Dark Accent 6" w:uiPriority="50"/>
     <w:lsdException w:name="List Table 6 Colorful Accent 6" w:uiPriority="51"/>
     <w:lsdException w:name="List Table 7 Colorful Accent 6" w:uiPriority="52"/>
+    <w:lsdException w:name="Mention" w:semiHidden="1" w:unhideWhenUsed="1"/>
+    <w:lsdException w:name="Smart Hyperlink" w:semiHidden="1" w:unhideWhenUsed="1"/>
+    <w:lsdException w:name="Hashtag" w:semiHidden="1" w:unhideWhenUsed="1"/>
+    <w:lsdException w:name="Unresolved Mention" w:semiHidden="1" w:unhideWhenUsed="1"/>
+    <w:lsdException w:name="Smart Link" w:semiHidden="1" w:unhideWhenUsed="1"/>
   </w:latentStyles>
   <w:style w:type="paragraph" w:default="1" w:styleId="Normal">
     <w:name w:val="Normal"/>
